--- a/PROJETO/Documentacao/DOCUMENTACAO.docx
+++ b/PROJETO/Documentacao/DOCUMENTACAO.docx
@@ -2,8 +2,6 @@
 <file path=word/document.xml><?xml version="1.0" encoding="utf-8"?>
 <w:document xmlns:wpc="http://schemas.microsoft.com/office/word/2010/wordprocessingCanvas" xmlns:cx="http://schemas.microsoft.com/office/drawing/2014/chartex" xmlns:cx1="http://schemas.microsoft.com/office/drawing/2015/9/8/chartex" xmlns:cx2="http://schemas.microsoft.com/office/drawing/2015/10/21/chartex" xmlns:cx3="http://schemas.microsoft.com/office/drawing/2016/5/9/chartex" xmlns:cx4="http://schemas.microsoft.com/office/drawing/2016/5/10/chartex" xmlns:cx5="http://schemas.microsoft.com/office/drawing/2016/5/11/chartex" xmlns:cx6="http://schemas.microsoft.com/office/drawing/2016/5/12/chartex" xmlns:cx7="http://schemas.microsoft.com/office/drawing/2016/5/13/chartex" xmlns:cx8="http://schemas.microsoft.com/office/drawing/2016/5/14/chartex" xmlns:mc="http://schemas.openxmlformats.org/markup-compatibility/2006" xmlns:aink="http://schemas.microsoft.com/office/drawing/2016/ink" xmlns:am3d="http://schemas.microsoft.com/office/drawing/2017/model3d" xmlns:o="urn:schemas-microsoft-com:office:office" xmlns:r="http://schemas.openxmlformats.org/officeDocument/2006/relationships" xmlns:m="http://schemas.openxmlformats.org/officeDocument/2006/math" xmlns:v="urn:schemas-microsoft-com:vml" xmlns:wp14="http://schemas.microsoft.com/office/word/2010/wordprocessingDrawing" xmlns:wp="http://schemas.openxmlformats.org/drawingml/2006/wordprocessingDrawing" xmlns:w10="urn:schemas-microsoft-com:office:word" xmlns:w="http://schemas.openxmlformats.org/wordprocessingml/2006/main" xmlns:w14="http://schemas.microsoft.com/office/word/2010/wordml" xmlns:w15="http://schemas.microsoft.com/office/word/2012/wordml" xmlns:w16cid="http://schemas.microsoft.com/office/word/2016/wordml/cid" xmlns:w16se="http://schemas.microsoft.com/office/word/2015/wordml/symex" xmlns:wpg="http://schemas.microsoft.com/office/word/2010/wordprocessingGroup" xmlns:wpi="http://schemas.microsoft.com/office/word/2010/wordprocessingInk" xmlns:wne="http://schemas.microsoft.com/office/word/2006/wordml" xmlns:wps="http://schemas.microsoft.com/office/word/2010/wordprocessingShape" mc:Ignorable="w14 w15 w16se w16cid wp14">
   <w:body>
-    <w:bookmarkStart w:id="0" w:name="_GoBack" w:displacedByCustomXml="next"/>
-    <w:bookmarkEnd w:id="0" w:displacedByCustomXml="next"/>
     <w:sdt>
       <w:sdtPr>
         <w:id w:val="-2004807119"/>
@@ -330,11 +328,11 @@
                                   <w:tblDescription w:val="Informações sobre contatos da empresa"/>
                                 </w:tblPr>
                                 <w:tblGrid>
-                                  <w:gridCol w:w="2647"/>
-                                  <w:gridCol w:w="446"/>
-                                  <w:gridCol w:w="2656"/>
-                                  <w:gridCol w:w="446"/>
-                                  <w:gridCol w:w="2652"/>
+                                  <w:gridCol w:w="2543"/>
+                                  <w:gridCol w:w="428"/>
+                                  <w:gridCol w:w="2550"/>
+                                  <w:gridCol w:w="428"/>
+                                  <w:gridCol w:w="2547"/>
                                 </w:tblGrid>
                                 <w:tr>
                                   <w:sdt>
@@ -491,11 +489,11 @@
                             <w:tblDescription w:val="Informações sobre contatos da empresa"/>
                           </w:tblPr>
                           <w:tblGrid>
-                            <w:gridCol w:w="2647"/>
-                            <w:gridCol w:w="446"/>
-                            <w:gridCol w:w="2656"/>
-                            <w:gridCol w:w="446"/>
-                            <w:gridCol w:w="2652"/>
+                            <w:gridCol w:w="2543"/>
+                            <w:gridCol w:w="428"/>
+                            <w:gridCol w:w="2550"/>
+                            <w:gridCol w:w="428"/>
+                            <w:gridCol w:w="2547"/>
                           </w:tblGrid>
                           <w:tr>
                             <w:sdt>
@@ -2634,14 +2632,14 @@
       <w:pPr>
         <w:pStyle w:val="cabealho1"/>
       </w:pPr>
-      <w:bookmarkStart w:id="1" w:name="_Toc533767843"/>
-      <w:bookmarkStart w:id="2" w:name="_Toc3879730"/>
+      <w:bookmarkStart w:id="0" w:name="_Toc533767843"/>
+      <w:bookmarkStart w:id="1" w:name="_Toc3879730"/>
       <w:r>
         <w:lastRenderedPageBreak/>
         <w:t>Resumo</w:t>
       </w:r>
+      <w:bookmarkEnd w:id="0"/>
       <w:bookmarkEnd w:id="1"/>
-      <w:bookmarkEnd w:id="2"/>
       <w:r>
         <w:t xml:space="preserve"> </w:t>
       </w:r>
@@ -2651,13 +2649,13 @@
       <w:pPr>
         <w:pStyle w:val="cabealho2"/>
       </w:pPr>
-      <w:bookmarkStart w:id="3" w:name="_Toc3879572"/>
-      <w:bookmarkStart w:id="4" w:name="_Toc3879731"/>
+      <w:bookmarkStart w:id="2" w:name="_Toc3879572"/>
+      <w:bookmarkStart w:id="3" w:name="_Toc3879731"/>
       <w:r>
         <w:t>Objetivos</w:t>
       </w:r>
+      <w:bookmarkEnd w:id="2"/>
       <w:bookmarkEnd w:id="3"/>
-      <w:bookmarkEnd w:id="4"/>
     </w:p>
     <w:p>
       <w:pPr>
@@ -2666,6 +2664,140 @@
       <w:r>
         <w:t>Coloque aqui a descrição do documento</w:t>
       </w:r>
+      <w:r>
+        <w:t>:</w:t>
+      </w:r>
+    </w:p>
+    <w:p>
+      <w:pPr>
+        <w:ind w:firstLine="720"/>
+        <w:rPr>
+          <w:rFonts w:ascii="Arial" w:hAnsi="Arial" w:cs="Arial"/>
+          <w:color w:val="000000" w:themeColor="text1"/>
+        </w:rPr>
+      </w:pPr>
+      <w:r>
+        <w:rPr>
+          <w:rFonts w:ascii="Arial" w:hAnsi="Arial" w:cs="Arial"/>
+          <w:color w:val="000000" w:themeColor="text1"/>
+        </w:rPr>
+        <w:t>Controle de Tarefas – TRELLO</w:t>
+      </w:r>
+      <w:r>
+        <w:rPr>
+          <w:rFonts w:ascii="Arial" w:hAnsi="Arial" w:cs="Arial"/>
+          <w:color w:val="000000" w:themeColor="text1"/>
+        </w:rPr>
+        <w:t>;</w:t>
+      </w:r>
+    </w:p>
+    <w:p>
+      <w:pPr>
+        <w:ind w:firstLine="720"/>
+        <w:rPr>
+          <w:rFonts w:ascii="Arial" w:hAnsi="Arial" w:cs="Arial"/>
+          <w:color w:val="000000" w:themeColor="text1"/>
+        </w:rPr>
+      </w:pPr>
+      <w:r>
+        <w:rPr>
+          <w:rFonts w:ascii="Arial" w:hAnsi="Arial" w:cs="Arial"/>
+          <w:color w:val="000000" w:themeColor="text1"/>
+        </w:rPr>
+        <w:t>Modelagem – Conceitual , Lógico e Físico</w:t>
+      </w:r>
+      <w:r>
+        <w:rPr>
+          <w:rFonts w:ascii="Arial" w:hAnsi="Arial" w:cs="Arial"/>
+          <w:color w:val="000000" w:themeColor="text1"/>
+        </w:rPr>
+        <w:t>;</w:t>
+      </w:r>
+    </w:p>
+    <w:p>
+      <w:pPr>
+        <w:ind w:firstLine="720"/>
+        <w:rPr>
+          <w:rFonts w:ascii="Arial" w:hAnsi="Arial" w:cs="Arial"/>
+          <w:color w:val="000000" w:themeColor="text1"/>
+        </w:rPr>
+      </w:pPr>
+      <w:r>
+        <w:rPr>
+          <w:rFonts w:ascii="Arial" w:hAnsi="Arial" w:cs="Arial"/>
+          <w:color w:val="000000" w:themeColor="text1"/>
+        </w:rPr>
+        <w:t>Scripts – DDL, DML e DQL</w:t>
+      </w:r>
+      <w:r>
+        <w:rPr>
+          <w:rFonts w:ascii="Arial" w:hAnsi="Arial" w:cs="Arial"/>
+          <w:color w:val="000000" w:themeColor="text1"/>
+        </w:rPr>
+        <w:t>;</w:t>
+      </w:r>
+    </w:p>
+    <w:p>
+      <w:pPr>
+        <w:ind w:firstLine="720"/>
+        <w:rPr>
+          <w:rFonts w:ascii="Arial" w:hAnsi="Arial" w:cs="Arial"/>
+          <w:color w:val="000000" w:themeColor="text1"/>
+        </w:rPr>
+      </w:pPr>
+      <w:r>
+        <w:rPr>
+          <w:rFonts w:ascii="Arial" w:hAnsi="Arial" w:cs="Arial"/>
+          <w:color w:val="000000" w:themeColor="text1"/>
+        </w:rPr>
+        <w:t>Documentação</w:t>
+      </w:r>
+      <w:r>
+        <w:rPr>
+          <w:rFonts w:ascii="Arial" w:hAnsi="Arial" w:cs="Arial"/>
+          <w:color w:val="000000" w:themeColor="text1"/>
+        </w:rPr>
+        <w:t>;</w:t>
+      </w:r>
+    </w:p>
+    <w:p>
+      <w:pPr>
+        <w:ind w:firstLine="720"/>
+        <w:rPr>
+          <w:rFonts w:ascii="Arial" w:hAnsi="Arial" w:cs="Arial"/>
+          <w:color w:val="000000" w:themeColor="text1"/>
+        </w:rPr>
+      </w:pPr>
+      <w:r>
+        <w:rPr>
+          <w:rFonts w:ascii="Arial" w:hAnsi="Arial" w:cs="Arial"/>
+          <w:color w:val="000000" w:themeColor="text1"/>
+        </w:rPr>
+        <w:t xml:space="preserve">Criar repositório </w:t>
+      </w:r>
+      <w:r>
+        <w:rPr>
+          <w:rFonts w:ascii="Arial" w:hAnsi="Arial" w:cs="Arial"/>
+          <w:color w:val="000000" w:themeColor="text1"/>
+        </w:rPr>
+        <w:t>–</w:t>
+      </w:r>
+      <w:r>
+        <w:rPr>
+          <w:rFonts w:ascii="Arial" w:hAnsi="Arial" w:cs="Arial"/>
+          <w:color w:val="000000" w:themeColor="text1"/>
+        </w:rPr>
+        <w:t xml:space="preserve"> GITHUB</w:t>
+      </w:r>
+      <w:r>
+        <w:rPr>
+          <w:rFonts w:ascii="Arial" w:hAnsi="Arial" w:cs="Arial"/>
+          <w:color w:val="000000" w:themeColor="text1"/>
+        </w:rPr>
+        <w:t>;</w:t>
+      </w:r>
+      <w:bookmarkStart w:id="4" w:name="_GoBack"/>
+      <w:bookmarkEnd w:id="4"/>
     </w:p>
     <w:p/>
     <w:p>
@@ -2690,6 +2822,116 @@
     </w:p>
     <w:p>
       <w:pPr>
+        <w:rPr>
+          <w:rFonts w:ascii="Arial" w:hAnsi="Arial" w:cs="Arial"/>
+          <w:color w:val="000000" w:themeColor="text1"/>
+        </w:rPr>
+      </w:pPr>
+      <w:r>
+        <w:rPr>
+          <w:rFonts w:ascii="Arial" w:hAnsi="Arial" w:cs="Arial"/>
+          <w:color w:val="000000" w:themeColor="text1"/>
+        </w:rPr>
+        <w:t>O projeto envolve o controle de tarefas com a ajuda do TRELLO e a</w:t>
+      </w:r>
+      <w:r>
+        <w:rPr>
+          <w:rFonts w:ascii="Arial" w:hAnsi="Arial" w:cs="Arial"/>
+          <w:color w:val="000000" w:themeColor="text1"/>
+        </w:rPr>
+        <w:t xml:space="preserve"> </w:t>
+      </w:r>
+      <w:r>
+        <w:rPr>
+          <w:rFonts w:ascii="Arial" w:hAnsi="Arial" w:cs="Arial"/>
+          <w:color w:val="000000" w:themeColor="text1"/>
+        </w:rPr>
+        <w:t>partir disto organizar todo o conteúdo para ser realizado. Desenvolver o MER</w:t>
+      </w:r>
+      <w:r>
+        <w:rPr>
+          <w:rFonts w:ascii="Arial" w:hAnsi="Arial" w:cs="Arial"/>
+          <w:color w:val="000000" w:themeColor="text1"/>
+        </w:rPr>
+        <w:t xml:space="preserve"> </w:t>
+      </w:r>
+      <w:r>
+        <w:rPr>
+          <w:rFonts w:ascii="Arial" w:hAnsi="Arial" w:cs="Arial"/>
+          <w:color w:val="000000" w:themeColor="text1"/>
+        </w:rPr>
+        <w:t>(Modelo de Entidade e Relacionamento), de uma cl</w:t>
+      </w:r>
+      <w:r>
+        <w:rPr>
+          <w:rFonts w:ascii="Arial" w:hAnsi="Arial" w:cs="Arial"/>
+          <w:color w:val="000000" w:themeColor="text1"/>
+        </w:rPr>
+        <w:t>í</w:t>
+      </w:r>
+      <w:r>
+        <w:rPr>
+          <w:rFonts w:ascii="Arial" w:hAnsi="Arial" w:cs="Arial"/>
+          <w:color w:val="000000" w:themeColor="text1"/>
+        </w:rPr>
+        <w:t xml:space="preserve">nica médica chamada SP Medical </w:t>
+      </w:r>
+      <w:proofErr w:type="spellStart"/>
+      <w:r>
+        <w:rPr>
+          <w:rFonts w:ascii="Arial" w:hAnsi="Arial" w:cs="Arial"/>
+          <w:color w:val="000000" w:themeColor="text1"/>
+        </w:rPr>
+        <w:t>Group</w:t>
+      </w:r>
+      <w:proofErr w:type="spellEnd"/>
+      <w:r>
+        <w:rPr>
+          <w:rFonts w:ascii="Arial" w:hAnsi="Arial" w:cs="Arial"/>
+          <w:color w:val="000000" w:themeColor="text1"/>
+        </w:rPr>
+        <w:t xml:space="preserve">, com isso projetar o Modelo-Conceitual, Modelo-Lógico e o Modelo Físico. </w:t>
+      </w:r>
+      <w:r>
+        <w:rPr>
+          <w:rFonts w:ascii="Arial" w:hAnsi="Arial" w:cs="Arial"/>
+          <w:color w:val="000000" w:themeColor="text1"/>
+        </w:rPr>
+        <w:t>Além de</w:t>
+      </w:r>
+      <w:r>
+        <w:rPr>
+          <w:rFonts w:ascii="Arial" w:hAnsi="Arial" w:cs="Arial"/>
+          <w:color w:val="000000" w:themeColor="text1"/>
+        </w:rPr>
+        <w:t xml:space="preserve">, fazer o Script do Banco de Dados DML,DDL e DQL. Salvar todos os documentos em um repositório </w:t>
+      </w:r>
+      <w:r>
+        <w:rPr>
+          <w:rFonts w:ascii="Arial" w:hAnsi="Arial" w:cs="Arial"/>
+          <w:color w:val="000000" w:themeColor="text1"/>
+        </w:rPr>
+        <w:t xml:space="preserve">dentro </w:t>
+      </w:r>
+      <w:proofErr w:type="spellStart"/>
+      <w:r>
+        <w:rPr>
+          <w:rFonts w:ascii="Arial" w:hAnsi="Arial" w:cs="Arial"/>
+          <w:color w:val="000000" w:themeColor="text1"/>
+        </w:rPr>
+        <w:t>Github</w:t>
+      </w:r>
+      <w:proofErr w:type="spellEnd"/>
+      <w:r>
+        <w:rPr>
+          <w:rFonts w:ascii="Arial" w:hAnsi="Arial" w:cs="Arial"/>
+          <w:color w:val="000000" w:themeColor="text1"/>
+        </w:rPr>
+        <w:t>.</w:t>
+      </w:r>
+    </w:p>
+    <w:p>
+      <w:pPr>
         <w:pStyle w:val="cabealho2"/>
       </w:pPr>
       <w:bookmarkStart w:id="7" w:name="_Toc533767846"/>
@@ -2709,6 +2951,22 @@
       </w:r>
     </w:p>
     <w:p>
+      <w:pPr>
+        <w:rPr>
+          <w:rFonts w:ascii="Arial" w:hAnsi="Arial" w:cs="Arial"/>
+          <w:color w:val="000000" w:themeColor="text1"/>
+        </w:rPr>
+      </w:pPr>
+      <w:r>
+        <w:rPr>
+          <w:rFonts w:ascii="Arial" w:hAnsi="Arial" w:cs="Arial"/>
+          <w:color w:val="000000" w:themeColor="text1"/>
+        </w:rPr>
+        <w:t>Desenvolver um Script de Banco de dados de uma clínica médica a partir do conteúdo ensinado em sala de aula .</w:t>
+      </w:r>
+    </w:p>
+    <w:p/>
+    <w:p>
       <w:r>
         <w:br w:type="page"/>
       </w:r>
@@ -2750,6 +3008,82 @@
     </w:p>
     <w:p>
       <w:pPr>
+        <w:rPr>
+          <w:rFonts w:ascii="Arial" w:hAnsi="Arial" w:cs="Arial"/>
+        </w:rPr>
+      </w:pPr>
+      <w:r>
+        <w:rPr>
+          <w:rFonts w:ascii="Arial" w:hAnsi="Arial" w:cs="Arial"/>
+          <w:color w:val="000000" w:themeColor="text1"/>
+        </w:rPr>
+        <w:t xml:space="preserve">Detalhes mais específicos sobre o projeto, além de ter entidades </w:t>
+      </w:r>
+      <w:r>
+        <w:rPr>
+          <w:rFonts w:ascii="Arial" w:hAnsi="Arial" w:cs="Arial"/>
+          <w:color w:val="000000" w:themeColor="text1"/>
+        </w:rPr>
+        <w:t>o diagrama contém atributos, atrelado a relacionamentos entre chaves primárias e estrangeiras</w:t>
+      </w:r>
+      <w:r>
+        <w:rPr>
+          <w:rFonts w:ascii="Arial" w:hAnsi="Arial" w:cs="Arial"/>
+        </w:rPr>
+        <w:t xml:space="preserve"> </w:t>
+      </w:r>
+    </w:p>
+    <w:p>
+      <w:pPr>
+        <w:rPr>
+          <w:rFonts w:ascii="Arial" w:hAnsi="Arial" w:cs="Arial"/>
+        </w:rPr>
+      </w:pPr>
+      <w:r>
+        <w:rPr>
+          <w:rFonts w:ascii="Arial" w:hAnsi="Arial" w:cs="Arial"/>
+          <w:noProof/>
+        </w:rPr>
+        <w:drawing>
+          <wp:inline distT="0" distB="0" distL="0" distR="0" wp14:anchorId="20145934" wp14:editId="5AD20A13">
+            <wp:extent cx="5732145" cy="2232660"/>
+            <wp:effectExtent l="0" t="0" r="1905" b="0"/>
+            <wp:docPr id="11" name="Imagem 11"/>
+            <wp:cNvGraphicFramePr>
+              <a:graphicFrameLocks xmlns:a="http://schemas.openxmlformats.org/drawingml/2006/main" noChangeAspect="1"/>
+            </wp:cNvGraphicFramePr>
+            <a:graphic xmlns:a="http://schemas.openxmlformats.org/drawingml/2006/main">
+              <a:graphicData uri="http://schemas.openxmlformats.org/drawingml/2006/picture">
+                <pic:pic xmlns:pic="http://schemas.openxmlformats.org/drawingml/2006/picture">
+                  <pic:nvPicPr>
+                    <pic:cNvPr id="11" name="SP Medical-Group - Modelo Logico.PNG"/>
+                    <pic:cNvPicPr/>
+                  </pic:nvPicPr>
+                  <pic:blipFill>
+                    <a:blip r:embed="rId11"/>
+                    <a:stretch>
+                      <a:fillRect/>
+                    </a:stretch>
+                  </pic:blipFill>
+                  <pic:spPr>
+                    <a:xfrm>
+                      <a:off x="0" y="0"/>
+                      <a:ext cx="5732145" cy="2232660"/>
+                    </a:xfrm>
+                    <a:prstGeom prst="rect">
+                      <a:avLst/>
+                    </a:prstGeom>
+                  </pic:spPr>
+                </pic:pic>
+              </a:graphicData>
+            </a:graphic>
+          </wp:inline>
+        </w:drawing>
+      </w:r>
+    </w:p>
+    <w:p/>
+    <w:p>
+      <w:pPr>
         <w:pStyle w:val="cabealho2"/>
       </w:pPr>
       <w:bookmarkStart w:id="13" w:name="_Toc533767849"/>
@@ -2762,15 +3096,306 @@
     </w:p>
     <w:p>
       <w:r>
+        <w:rPr>
+          <w:noProof/>
+        </w:rPr>
+        <w:drawing>
+          <wp:anchor distT="0" distB="0" distL="114300" distR="114300" simplePos="0" relativeHeight="251665408" behindDoc="0" locked="0" layoutInCell="1" allowOverlap="1" wp14:anchorId="45B4FC9B" wp14:editId="374252FB">
+            <wp:simplePos x="0" y="0"/>
+            <wp:positionH relativeFrom="margin">
+              <wp:posOffset>2415540</wp:posOffset>
+            </wp:positionH>
+            <wp:positionV relativeFrom="margin">
+              <wp:posOffset>5875020</wp:posOffset>
+            </wp:positionV>
+            <wp:extent cx="2056765" cy="784860"/>
+            <wp:effectExtent l="0" t="0" r="635" b="0"/>
+            <wp:wrapSquare wrapText="bothSides"/>
+            <wp:docPr id="10" name="Imagem 10"/>
+            <wp:cNvGraphicFramePr>
+              <a:graphicFrameLocks xmlns:a="http://schemas.openxmlformats.org/drawingml/2006/main" noChangeAspect="1"/>
+            </wp:cNvGraphicFramePr>
+            <a:graphic xmlns:a="http://schemas.openxmlformats.org/drawingml/2006/main">
+              <a:graphicData uri="http://schemas.openxmlformats.org/drawingml/2006/picture">
+                <pic:pic xmlns:pic="http://schemas.openxmlformats.org/drawingml/2006/picture">
+                  <pic:nvPicPr>
+                    <pic:cNvPr id="10" name="ModeloFisico6.PNG"/>
+                    <pic:cNvPicPr/>
+                  </pic:nvPicPr>
+                  <pic:blipFill>
+                    <a:blip r:embed="rId12"/>
+                    <a:stretch>
+                      <a:fillRect/>
+                    </a:stretch>
+                  </pic:blipFill>
+                  <pic:spPr>
+                    <a:xfrm>
+                      <a:off x="0" y="0"/>
+                      <a:ext cx="2056765" cy="784860"/>
+                    </a:xfrm>
+                    <a:prstGeom prst="rect">
+                      <a:avLst/>
+                    </a:prstGeom>
+                  </pic:spPr>
+                </pic:pic>
+              </a:graphicData>
+            </a:graphic>
+            <wp14:sizeRelV relativeFrom="margin">
+              <wp14:pctHeight>0</wp14:pctHeight>
+            </wp14:sizeRelV>
+          </wp:anchor>
+        </w:drawing>
+      </w:r>
+      <w:r>
+        <w:rPr>
+          <w:noProof/>
+        </w:rPr>
+        <w:drawing>
+          <wp:anchor distT="0" distB="0" distL="114300" distR="114300" simplePos="0" relativeHeight="251663360" behindDoc="0" locked="0" layoutInCell="1" allowOverlap="1" wp14:anchorId="2F48264F" wp14:editId="528E8899">
+            <wp:simplePos x="0" y="0"/>
+            <wp:positionH relativeFrom="margin">
+              <wp:align>left</wp:align>
+            </wp:positionH>
+            <wp:positionV relativeFrom="margin">
+              <wp:posOffset>5873750</wp:posOffset>
+            </wp:positionV>
+            <wp:extent cx="2346960" cy="739140"/>
+            <wp:effectExtent l="0" t="0" r="0" b="3810"/>
+            <wp:wrapSquare wrapText="bothSides"/>
+            <wp:docPr id="6" name="Imagem 6"/>
+            <wp:cNvGraphicFramePr>
+              <a:graphicFrameLocks xmlns:a="http://schemas.openxmlformats.org/drawingml/2006/main" noChangeAspect="1"/>
+            </wp:cNvGraphicFramePr>
+            <a:graphic xmlns:a="http://schemas.openxmlformats.org/drawingml/2006/main">
+              <a:graphicData uri="http://schemas.openxmlformats.org/drawingml/2006/picture">
+                <pic:pic xmlns:pic="http://schemas.openxmlformats.org/drawingml/2006/picture">
+                  <pic:nvPicPr>
+                    <pic:cNvPr id="6" name="ModeloFisico2.PNG"/>
+                    <pic:cNvPicPr/>
+                  </pic:nvPicPr>
+                  <pic:blipFill>
+                    <a:blip r:embed="rId13"/>
+                    <a:stretch>
+                      <a:fillRect/>
+                    </a:stretch>
+                  </pic:blipFill>
+                  <pic:spPr>
+                    <a:xfrm>
+                      <a:off x="0" y="0"/>
+                      <a:ext cx="2346960" cy="739140"/>
+                    </a:xfrm>
+                    <a:prstGeom prst="rect">
+                      <a:avLst/>
+                    </a:prstGeom>
+                  </pic:spPr>
+                </pic:pic>
+              </a:graphicData>
+            </a:graphic>
+          </wp:anchor>
+        </w:drawing>
+      </w:r>
+      <w:r>
         <w:t>Insira aqui uma breve descrição sobre o modelo físico e a imagem exportada</w:t>
       </w:r>
     </w:p>
     <w:p>
       <w:pPr>
+        <w:rPr>
+          <w:rFonts w:ascii="Arial" w:hAnsi="Arial" w:cs="Arial"/>
+          <w:color w:val="000000" w:themeColor="text1"/>
+        </w:rPr>
+      </w:pPr>
+      <w:r>
+        <w:rPr>
+          <w:rFonts w:ascii="Arial" w:hAnsi="Arial" w:cs="Arial"/>
+          <w:color w:val="000000" w:themeColor="text1"/>
+        </w:rPr>
+        <w:t>Representação dos modelos: Registros / Cadastros</w:t>
+      </w:r>
+    </w:p>
+    <w:p>
+      <w:r>
+        <w:rPr>
+          <w:noProof/>
+        </w:rPr>
+        <w:drawing>
+          <wp:inline distT="0" distB="0" distL="0" distR="0" wp14:anchorId="55E36D7E" wp14:editId="67184CEE">
+            <wp:extent cx="2400300" cy="723900"/>
+            <wp:effectExtent l="0" t="0" r="0" b="0"/>
+            <wp:docPr id="5" name="Imagem 5"/>
+            <wp:cNvGraphicFramePr>
+              <a:graphicFrameLocks xmlns:a="http://schemas.openxmlformats.org/drawingml/2006/main" noChangeAspect="1"/>
+            </wp:cNvGraphicFramePr>
+            <a:graphic xmlns:a="http://schemas.openxmlformats.org/drawingml/2006/main">
+              <a:graphicData uri="http://schemas.openxmlformats.org/drawingml/2006/picture">
+                <pic:pic xmlns:pic="http://schemas.openxmlformats.org/drawingml/2006/picture">
+                  <pic:nvPicPr>
+                    <pic:cNvPr id="5" name="ModeloFisico1.PNG"/>
+                    <pic:cNvPicPr/>
+                  </pic:nvPicPr>
+                  <pic:blipFill>
+                    <a:blip r:embed="rId14"/>
+                    <a:stretch>
+                      <a:fillRect/>
+                    </a:stretch>
+                  </pic:blipFill>
+                  <pic:spPr>
+                    <a:xfrm>
+                      <a:off x="0" y="0"/>
+                      <a:ext cx="2400522" cy="723967"/>
+                    </a:xfrm>
+                    <a:prstGeom prst="rect">
+                      <a:avLst/>
+                    </a:prstGeom>
+                  </pic:spPr>
+                </pic:pic>
+              </a:graphicData>
+            </a:graphic>
+          </wp:inline>
+        </w:drawing>
+      </w:r>
+      <w:r>
+        <w:rPr>
+          <w:noProof/>
+        </w:rPr>
+        <w:drawing>
+          <wp:inline distT="0" distB="0" distL="0" distR="0" wp14:anchorId="6A3F13F9" wp14:editId="392EC941">
+            <wp:extent cx="2398959" cy="784860"/>
+            <wp:effectExtent l="0" t="0" r="1905" b="0"/>
+            <wp:docPr id="7" name="Imagem 7"/>
+            <wp:cNvGraphicFramePr>
+              <a:graphicFrameLocks xmlns:a="http://schemas.openxmlformats.org/drawingml/2006/main" noChangeAspect="1"/>
+            </wp:cNvGraphicFramePr>
+            <a:graphic xmlns:a="http://schemas.openxmlformats.org/drawingml/2006/main">
+              <a:graphicData uri="http://schemas.openxmlformats.org/drawingml/2006/picture">
+                <pic:pic xmlns:pic="http://schemas.openxmlformats.org/drawingml/2006/picture">
+                  <pic:nvPicPr>
+                    <pic:cNvPr id="7" name="ModeloFisico3.PNG"/>
+                    <pic:cNvPicPr/>
+                  </pic:nvPicPr>
+                  <pic:blipFill>
+                    <a:blip r:embed="rId15"/>
+                    <a:stretch>
+                      <a:fillRect/>
+                    </a:stretch>
+                  </pic:blipFill>
+                  <pic:spPr>
+                    <a:xfrm>
+                      <a:off x="0" y="0"/>
+                      <a:ext cx="2466534" cy="806968"/>
+                    </a:xfrm>
+                    <a:prstGeom prst="rect">
+                      <a:avLst/>
+                    </a:prstGeom>
+                  </pic:spPr>
+                </pic:pic>
+              </a:graphicData>
+            </a:graphic>
+          </wp:inline>
+        </w:drawing>
+      </w:r>
+    </w:p>
+    <w:p>
+      <w:r>
+        <w:rPr>
+          <w:noProof/>
+        </w:rPr>
+        <w:drawing>
+          <wp:anchor distT="0" distB="0" distL="114300" distR="114300" simplePos="0" relativeHeight="251664384" behindDoc="0" locked="0" layoutInCell="1" allowOverlap="1" wp14:anchorId="1BEDD8A4" wp14:editId="6C80BDBF">
+            <wp:simplePos x="0" y="0"/>
+            <wp:positionH relativeFrom="margin">
+              <wp:align>center</wp:align>
+            </wp:positionH>
+            <wp:positionV relativeFrom="margin">
+              <wp:posOffset>7691120</wp:posOffset>
+            </wp:positionV>
+            <wp:extent cx="2400300" cy="701040"/>
+            <wp:effectExtent l="0" t="0" r="0" b="3810"/>
+            <wp:wrapSquare wrapText="bothSides"/>
+            <wp:docPr id="8" name="Imagem 8"/>
+            <wp:cNvGraphicFramePr>
+              <a:graphicFrameLocks xmlns:a="http://schemas.openxmlformats.org/drawingml/2006/main" noChangeAspect="1"/>
+            </wp:cNvGraphicFramePr>
+            <a:graphic xmlns:a="http://schemas.openxmlformats.org/drawingml/2006/main">
+              <a:graphicData uri="http://schemas.openxmlformats.org/drawingml/2006/picture">
+                <pic:pic xmlns:pic="http://schemas.openxmlformats.org/drawingml/2006/picture">
+                  <pic:nvPicPr>
+                    <pic:cNvPr id="8" name="ModeloFisico4.PNG"/>
+                    <pic:cNvPicPr/>
+                  </pic:nvPicPr>
+                  <pic:blipFill>
+                    <a:blip r:embed="rId16"/>
+                    <a:stretch>
+                      <a:fillRect/>
+                    </a:stretch>
+                  </pic:blipFill>
+                  <pic:spPr>
+                    <a:xfrm>
+                      <a:off x="0" y="0"/>
+                      <a:ext cx="2400300" cy="701040"/>
+                    </a:xfrm>
+                    <a:prstGeom prst="rect">
+                      <a:avLst/>
+                    </a:prstGeom>
+                  </pic:spPr>
+                </pic:pic>
+              </a:graphicData>
+            </a:graphic>
+          </wp:anchor>
+        </w:drawing>
+      </w:r>
+      <w:r>
+        <w:rPr>
+          <w:noProof/>
+        </w:rPr>
+        <w:drawing>
+          <wp:inline distT="0" distB="0" distL="0" distR="0" wp14:anchorId="5CA1ACDE" wp14:editId="79A0C43A">
+            <wp:extent cx="1325880" cy="807720"/>
+            <wp:effectExtent l="0" t="0" r="7620" b="0"/>
+            <wp:docPr id="9" name="Imagem 9"/>
+            <wp:cNvGraphicFramePr>
+              <a:graphicFrameLocks xmlns:a="http://schemas.openxmlformats.org/drawingml/2006/main" noChangeAspect="1"/>
+            </wp:cNvGraphicFramePr>
+            <a:graphic xmlns:a="http://schemas.openxmlformats.org/drawingml/2006/main">
+              <a:graphicData uri="http://schemas.openxmlformats.org/drawingml/2006/picture">
+                <pic:pic xmlns:pic="http://schemas.openxmlformats.org/drawingml/2006/picture">
+                  <pic:nvPicPr>
+                    <pic:cNvPr id="9" name="ModeloFisico5.PNG"/>
+                    <pic:cNvPicPr/>
+                  </pic:nvPicPr>
+                  <pic:blipFill>
+                    <a:blip r:embed="rId17"/>
+                    <a:stretch>
+                      <a:fillRect/>
+                    </a:stretch>
+                  </pic:blipFill>
+                  <pic:spPr>
+                    <a:xfrm>
+                      <a:off x="0" y="0"/>
+                      <a:ext cx="1325997" cy="807791"/>
+                    </a:xfrm>
+                    <a:prstGeom prst="rect">
+                      <a:avLst/>
+                    </a:prstGeom>
+                  </pic:spPr>
+                </pic:pic>
+              </a:graphicData>
+            </a:graphic>
+          </wp:inline>
+        </w:drawing>
+      </w:r>
+    </w:p>
+    <w:p>
+      <w:pPr>
         <w:pStyle w:val="cabealho2"/>
       </w:pPr>
       <w:bookmarkStart w:id="15" w:name="_Toc533767850"/>
       <w:bookmarkStart w:id="16" w:name="_Toc3879737"/>
+    </w:p>
+    <w:p>
+      <w:pPr>
+        <w:pStyle w:val="cabealho2"/>
+      </w:pPr>
       <w:r>
         <w:t>Modelo Conceitual</w:t>
       </w:r>
@@ -2784,8 +3409,92 @@
     </w:p>
     <w:p>
       <w:pPr>
+        <w:rPr>
+          <w:rFonts w:ascii="Arial" w:hAnsi="Arial" w:cs="Arial"/>
+          <w:color w:val="000000" w:themeColor="text1"/>
+        </w:rPr>
+      </w:pPr>
+      <w:r>
+        <w:rPr>
+          <w:noProof/>
+        </w:rPr>
+        <w:drawing>
+          <wp:anchor distT="0" distB="0" distL="114300" distR="114300" simplePos="0" relativeHeight="251661312" behindDoc="0" locked="0" layoutInCell="1" allowOverlap="1" wp14:anchorId="2C208639" wp14:editId="7C24647D">
+            <wp:simplePos x="0" y="0"/>
+            <wp:positionH relativeFrom="margin">
+              <wp:align>left</wp:align>
+            </wp:positionH>
+            <wp:positionV relativeFrom="margin">
+              <wp:posOffset>1661160</wp:posOffset>
+            </wp:positionV>
+            <wp:extent cx="5791200" cy="4236720"/>
+            <wp:effectExtent l="0" t="0" r="0" b="0"/>
+            <wp:wrapSquare wrapText="bothSides"/>
+            <wp:docPr id="1" name="Imagem 1"/>
+            <wp:cNvGraphicFramePr>
+              <a:graphicFrameLocks xmlns:a="http://schemas.openxmlformats.org/drawingml/2006/main" noChangeAspect="1"/>
+            </wp:cNvGraphicFramePr>
+            <a:graphic xmlns:a="http://schemas.openxmlformats.org/drawingml/2006/main">
+              <a:graphicData uri="http://schemas.openxmlformats.org/drawingml/2006/picture">
+                <pic:pic xmlns:pic="http://schemas.openxmlformats.org/drawingml/2006/picture">
+                  <pic:nvPicPr>
+                    <pic:cNvPr id="1" name="SP Medical-Group Diagram-Modelo-Conceitual.png"/>
+                    <pic:cNvPicPr/>
+                  </pic:nvPicPr>
+                  <pic:blipFill>
+                    <a:blip r:embed="rId18"/>
+                    <a:stretch>
+                      <a:fillRect/>
+                    </a:stretch>
+                  </pic:blipFill>
+                  <pic:spPr>
+                    <a:xfrm>
+                      <a:off x="0" y="0"/>
+                      <a:ext cx="5791200" cy="4236720"/>
+                    </a:xfrm>
+                    <a:prstGeom prst="rect">
+                      <a:avLst/>
+                    </a:prstGeom>
+                  </pic:spPr>
+                </pic:pic>
+              </a:graphicData>
+            </a:graphic>
+            <wp14:sizeRelH relativeFrom="margin">
+              <wp14:pctWidth>0</wp14:pctWidth>
+            </wp14:sizeRelH>
+            <wp14:sizeRelV relativeFrom="margin">
+              <wp14:pctHeight>0</wp14:pctHeight>
+            </wp14:sizeRelV>
+          </wp:anchor>
+        </w:drawing>
+      </w:r>
+      <w:r>
+        <w:rPr>
+          <w:rFonts w:ascii="Arial" w:hAnsi="Arial" w:cs="Arial"/>
+          <w:color w:val="000000" w:themeColor="text1"/>
+        </w:rPr>
+        <w:t>No projeto em si foi feita uma representação com figuras geométricas demonstrando as funcionalidades do projeto, entidade(retângulo) se relaciona com outra entidade</w:t>
+      </w:r>
+      <w:r>
+        <w:rPr>
+          <w:rFonts w:ascii="Arial" w:hAnsi="Arial" w:cs="Arial"/>
+          <w:color w:val="000000" w:themeColor="text1"/>
+        </w:rPr>
+        <w:t>,</w:t>
+      </w:r>
+      <w:r>
+        <w:rPr>
+          <w:rFonts w:ascii="Arial" w:hAnsi="Arial" w:cs="Arial"/>
+          <w:color w:val="000000" w:themeColor="text1"/>
+        </w:rPr>
+        <w:t xml:space="preserve"> aliado a conjunto de cardinalidades que representa a proporção entre atores. </w:t>
+      </w:r>
+    </w:p>
+    <w:p/>
+    <w:p>
+      <w:pPr>
         <w:sectPr>
-          <w:footerReference w:type="default" r:id="rId11"/>
+          <w:footerReference w:type="default" r:id="rId19"/>
           <w:pgSz w:w="11907" w:h="16839" w:code="9"/>
           <w:pgMar w:top="1080" w:right="1440" w:bottom="1080" w:left="1440" w:header="720" w:footer="720" w:gutter="0"/>
           <w:cols w:space="720"/>
@@ -5838,6 +6547,13 @@
     <w:pitch w:val="fixed"/>
     <w:sig w:usb0="E00002FF" w:usb1="6AC7FDFB" w:usb2="08000012" w:usb3="00000000" w:csb0="0002009F" w:csb1="00000000"/>
   </w:font>
+  <w:font w:name="Arial">
+    <w:panose1 w:val="020B0604020202020204"/>
+    <w:charset w:val="00"/>
+    <w:family w:val="swiss"/>
+    <w:pitch w:val="variable"/>
+    <w:sig w:usb0="E0002EFF" w:usb1="C000785B" w:usb2="00000009" w:usb3="00000000" w:csb0="000001FF" w:csb1="00000000"/>
+  </w:font>
   <w:font w:name="Calibri">
     <w:panose1 w:val="020F0502020204030204"/>
     <w:charset w:val="00"/>
@@ -5879,6 +6595,7 @@
     <w:rsid w:val="00571EE0"/>
     <w:rsid w:val="00973EE1"/>
     <w:rsid w:val="00BE6D49"/>
+    <w:rsid w:val="00E11588"/>
   </w:rsids>
   <m:mathPr>
     <m:mathFont m:val="Cambria Math"/>
@@ -6600,7 +7317,7 @@
 </file>
 
 <file path=customXml/itemProps3.xml><?xml version="1.0" encoding="utf-8"?>
-<ds:datastoreItem xmlns:ds="http://schemas.openxmlformats.org/officeDocument/2006/customXml" ds:itemID="{711679B6-76A0-4F64-A656-E410E6463F35}">
+<ds:datastoreItem xmlns:ds="http://schemas.openxmlformats.org/officeDocument/2006/customXml" ds:itemID="{9CF0E3E4-96EF-40F7-8F95-C33EF3688F79}">
   <ds:schemaRefs>
     <ds:schemaRef ds:uri="http://schemas.openxmlformats.org/officeDocument/2006/bibliography"/>
   </ds:schemaRefs>
